--- a/Feelova čeština/14 Karel Čapek Bílá Nemoc.docx
+++ b/Feelova čeština/14 Karel Čapek Bílá Nemoc.docx
@@ -246,21 +246,7 @@
         <w:rPr>
           <w:sz w:val="24"/>
         </w:rPr>
-        <w:t xml:space="preserve">Dr. </w:t>
-      </w:r>
-      <w:proofErr w:type="spellStart"/>
-      <w:r>
-        <w:rPr>
-          <w:sz w:val="24"/>
-        </w:rPr>
-        <w:t>Galén</w:t>
-      </w:r>
-      <w:proofErr w:type="spellEnd"/>
-      <w:r>
-        <w:rPr>
-          <w:sz w:val="24"/>
-        </w:rPr>
-        <w:t xml:space="preserve"> - přezdívka Doktor Dětina, lékař, byl ve válce a zná její následky =&gt; snaží se válce horlivě zamezit, velmi naivní, statečný, </w:t>
+        <w:t xml:space="preserve">Dr. Galén - přezdívka Doktor Dětina, lékař, byl ve válce a zná její následky =&gt; snaží se válce horlivě zamezit, velmi naivní, statečný, </w:t>
       </w:r>
       <w:r>
         <w:rPr>
@@ -335,44 +321,8 @@
         <w:rPr>
           <w:sz w:val="24"/>
         </w:rPr>
-        <w:t xml:space="preserve">Bojí se smrti =&gt; potom, co zjistí, že </w:t>
-      </w:r>
-      <w:proofErr w:type="gramStart"/>
-      <w:r>
-        <w:rPr>
-          <w:sz w:val="24"/>
-        </w:rPr>
-        <w:t>má</w:t>
-      </w:r>
-      <w:proofErr w:type="gramEnd"/>
-      <w:r>
-        <w:rPr>
-          <w:sz w:val="24"/>
-        </w:rPr>
-        <w:t xml:space="preserve"> bílou nemoc </w:t>
-      </w:r>
-      <w:proofErr w:type="gramStart"/>
-      <w:r>
-        <w:rPr>
-          <w:sz w:val="24"/>
-        </w:rPr>
-        <w:t>podstupuje</w:t>
-      </w:r>
-      <w:proofErr w:type="gramEnd"/>
-      <w:r>
-        <w:rPr>
-          <w:sz w:val="24"/>
-        </w:rPr>
-        <w:t xml:space="preserve"> podmínkám dr. </w:t>
-      </w:r>
-      <w:proofErr w:type="spellStart"/>
-      <w:r>
-        <w:rPr>
-          <w:sz w:val="24"/>
-        </w:rPr>
-        <w:t>Galéna</w:t>
-      </w:r>
-      <w:proofErr w:type="spellEnd"/>
+        <w:t>Bojí se smrti =&gt; potom, co zjistí, že má bílou nemoc podstupuje podmínkám dr. Galéna</w:t>
+      </w:r>
     </w:p>
     <w:p>
       <w:pPr>
@@ -389,14 +339,7 @@
         <w:rPr>
           <w:sz w:val="24"/>
         </w:rPr>
-        <w:t xml:space="preserve">Baron </w:t>
-      </w:r>
-      <w:proofErr w:type="spellStart"/>
-      <w:r>
-        <w:rPr>
-          <w:sz w:val="24"/>
-        </w:rPr>
-        <w:t>Kr</w:t>
+        <w:t>Baron Kr</w:t>
       </w:r>
       <w:r>
         <w:rPr>
@@ -407,7 +350,6 @@
       <w:r>
         <w:t>g</w:t>
       </w:r>
-      <w:proofErr w:type="spellEnd"/>
       <w:r>
         <w:t xml:space="preserve"> - Maršálův přítel, majitel továrny na výrobu zbraní, velmi podobné povahy jako maršál, nacionalista, touží po úspěchu a moci sebe a vlastního státu</w:t>
       </w:r>
@@ -424,13 +366,8 @@
         </w:rPr>
       </w:pPr>
       <w:r>
-        <w:t xml:space="preserve">Dvorní rada </w:t>
-      </w:r>
-      <w:proofErr w:type="spellStart"/>
-      <w:r>
-        <w:t>Sigelius</w:t>
-      </w:r>
-      <w:proofErr w:type="spellEnd"/>
+        <w:t>Dvorní rada Sigelius</w:t>
+      </w:r>
       <w:r>
         <w:t xml:space="preserve"> - lékař  a ředitel nemocnice, panovační, krutý, nekompromisní, touží po slávě a úspěchu, snaží se najít lék proti Bílé nemoci</w:t>
       </w:r>
@@ -468,35 +405,7 @@
         <w:rPr>
           <w:sz w:val="24"/>
         </w:rPr>
-        <w:t xml:space="preserve">Místo: fiktivní země, střídání několika různých prostředí (klinika, maršálova kancelář, </w:t>
-      </w:r>
-      <w:proofErr w:type="spellStart"/>
-      <w:r>
-        <w:rPr>
-          <w:sz w:val="24"/>
-        </w:rPr>
-        <w:t>Galénova</w:t>
-      </w:r>
-      <w:proofErr w:type="spellEnd"/>
-      <w:r>
-        <w:rPr>
-          <w:sz w:val="24"/>
-        </w:rPr>
-        <w:t xml:space="preserve"> ordinace, pokoj rodiny </w:t>
-      </w:r>
-      <w:proofErr w:type="spellStart"/>
-      <w:r>
-        <w:rPr>
-          <w:sz w:val="24"/>
-        </w:rPr>
-        <w:t>Krugů</w:t>
-      </w:r>
-      <w:proofErr w:type="spellEnd"/>
-      <w:r>
-        <w:rPr>
-          <w:sz w:val="24"/>
-        </w:rPr>
-        <w:t>…)</w:t>
+        <w:t>Místo: fiktivní země, střídání několika různých prostředí (klinika, maršálova kancelář, Galénova ordinace, pokoj rodiny Krugů…)</w:t>
       </w:r>
     </w:p>
     <w:p>
@@ -562,250 +471,26 @@
         <w:rPr>
           <w:sz w:val="24"/>
         </w:rPr>
-        <w:t xml:space="preserve"> </w:t>
-      </w:r>
-      <w:proofErr w:type="spellStart"/>
-      <w:r>
-        <w:rPr>
-          <w:sz w:val="24"/>
-        </w:rPr>
-        <w:t>Nekontrolovaně</w:t>
-      </w:r>
-      <w:proofErr w:type="spellEnd"/>
-      <w:r>
-        <w:rPr>
-          <w:sz w:val="24"/>
-        </w:rPr>
-        <w:t xml:space="preserve"> se šíří mezi starými lidmi. Zemi ovládá diktátor Maršál, který ji připravuje na válku proti sousednímu státu. Pomáhá mu při tom</w:t>
-      </w:r>
-      <w:r>
-        <w:rPr>
-          <w:sz w:val="24"/>
-        </w:rPr>
-        <w:t xml:space="preserve"> vlastník zbrojovek baron </w:t>
-      </w:r>
-      <w:proofErr w:type="spellStart"/>
-      <w:r>
-        <w:rPr>
-          <w:sz w:val="24"/>
-        </w:rPr>
-        <w:t>Krug</w:t>
-      </w:r>
-      <w:proofErr w:type="spellEnd"/>
-      <w:r>
-        <w:rPr>
-          <w:sz w:val="24"/>
-        </w:rPr>
-        <w:t xml:space="preserve">. Mezitím dr. </w:t>
-      </w:r>
-      <w:proofErr w:type="spellStart"/>
-      <w:r>
-        <w:rPr>
-          <w:sz w:val="24"/>
-        </w:rPr>
-        <w:t>Galén</w:t>
-      </w:r>
-      <w:proofErr w:type="spellEnd"/>
-      <w:r>
-        <w:rPr>
-          <w:sz w:val="24"/>
-        </w:rPr>
-        <w:t xml:space="preserve"> přichází do státní kliniky, kde prosí u tamního ředitele Dvorního rady </w:t>
-      </w:r>
-      <w:proofErr w:type="spellStart"/>
-      <w:r>
-        <w:rPr>
-          <w:sz w:val="24"/>
-        </w:rPr>
-        <w:t>Sigeliuse</w:t>
-      </w:r>
-      <w:proofErr w:type="spellEnd"/>
-      <w:r>
-        <w:rPr>
-          <w:sz w:val="24"/>
-        </w:rPr>
-        <w:t xml:space="preserve">, aby mu dovolil testovat jeho medicínu na pacientech. Dr. </w:t>
-      </w:r>
-      <w:proofErr w:type="spellStart"/>
-      <w:r>
-        <w:rPr>
-          <w:sz w:val="24"/>
-        </w:rPr>
-        <w:t>Galén</w:t>
-      </w:r>
-      <w:proofErr w:type="spellEnd"/>
-      <w:r>
-        <w:rPr>
-          <w:sz w:val="24"/>
-        </w:rPr>
-        <w:t xml:space="preserve"> si vydobyl podmínku, že při jeho práci nebudou jeho postupy sledovány, aby byl on jediný, kdo zná případný lék na bílou nemoc. To se dr. </w:t>
-      </w:r>
-      <w:proofErr w:type="spellStart"/>
-      <w:r>
-        <w:rPr>
-          <w:sz w:val="24"/>
-        </w:rPr>
-        <w:t>Galénovi</w:t>
-      </w:r>
-      <w:proofErr w:type="spellEnd"/>
-      <w:r>
-        <w:rPr>
-          <w:sz w:val="24"/>
-        </w:rPr>
-        <w:t xml:space="preserve"> podaří, ale lék odmítá vydat pod podmínkou okamžitého zastavení zbrojení. Maršál nebyl schopný na tyhle podmínky přistoupit a </w:t>
+        <w:t xml:space="preserve"> Nekontrolovaně se šíří mezi starými lidmi. Zemi ovládá diktátor Maršál, který ji připravuje na válku proti sousednímu státu. Pomáhá mu při tom</w:t>
+      </w:r>
+      <w:r>
+        <w:rPr>
+          <w:sz w:val="24"/>
+        </w:rPr>
+        <w:t xml:space="preserve"> vlastník zbrojovek baron Krug. Mezitím dr. Galén přichází do státní kliniky, kde prosí u tamního ředitele Dvorního rady Sigeliuse, aby mu dovolil testovat jeho medicínu na pacientech. Dr. Galén si vydobyl podmínku, že při jeho práci nebudou jeho postupy sledovány, aby byl on jediný, kdo zná případný lék na bílou nemoc. To se dr. Galénovi podaří, ale lék odmítá vydat pod podmínkou okamžitého zastavení zbrojení. Maršál nebyl schopný na tyhle podmínky přistoupit a </w:t>
       </w:r>
       <w:r>
         <w:rPr>
           <w:sz w:val="24"/>
         </w:rPr>
         <w:lastRenderedPageBreak/>
-        <w:t xml:space="preserve">nechává stát nadále zbrojit. </w:t>
-      </w:r>
-      <w:proofErr w:type="spellStart"/>
-      <w:r>
-        <w:rPr>
-          <w:sz w:val="24"/>
-        </w:rPr>
-        <w:t>Galén</w:t>
-      </w:r>
-      <w:proofErr w:type="spellEnd"/>
-      <w:r>
-        <w:rPr>
-          <w:sz w:val="24"/>
-        </w:rPr>
-        <w:t xml:space="preserve"> tedy léčí pouze chudé. </w:t>
-      </w:r>
-      <w:proofErr w:type="spellStart"/>
-      <w:r>
-        <w:rPr>
-          <w:sz w:val="24"/>
-        </w:rPr>
-        <w:t>Najendou</w:t>
-      </w:r>
-      <w:proofErr w:type="spellEnd"/>
-      <w:r>
-        <w:rPr>
-          <w:sz w:val="24"/>
-        </w:rPr>
-        <w:t xml:space="preserve"> avšak dostává bílou nemoc baron </w:t>
-      </w:r>
-      <w:proofErr w:type="spellStart"/>
-      <w:r>
-        <w:rPr>
-          <w:sz w:val="24"/>
-        </w:rPr>
-        <w:t>Krug</w:t>
-      </w:r>
-      <w:proofErr w:type="spellEnd"/>
-      <w:r>
-        <w:rPr>
-          <w:sz w:val="24"/>
-        </w:rPr>
-        <w:t xml:space="preserve">. Snaží se dostat zamaskován za chudého k dr. </w:t>
-      </w:r>
-      <w:proofErr w:type="spellStart"/>
-      <w:r>
-        <w:rPr>
-          <w:sz w:val="24"/>
-        </w:rPr>
-        <w:t>Galénovi</w:t>
-      </w:r>
-      <w:proofErr w:type="spellEnd"/>
-      <w:r>
-        <w:rPr>
-          <w:sz w:val="24"/>
-        </w:rPr>
-        <w:t xml:space="preserve">, ale ten ho prokoukne. Tudíž se baron snaží obrátit na Maršála, avšak ten pořád nechce přistoupit na </w:t>
-      </w:r>
-      <w:proofErr w:type="spellStart"/>
-      <w:r>
-        <w:rPr>
-          <w:sz w:val="24"/>
-        </w:rPr>
-        <w:t>Galénovi</w:t>
-      </w:r>
-      <w:proofErr w:type="spellEnd"/>
-      <w:r>
-        <w:rPr>
-          <w:sz w:val="24"/>
-        </w:rPr>
-        <w:t xml:space="preserve"> podmínky. Baron tedy páchá sebevraždu. Po baronově smrti začíná útok na sousední zemi, ale nakrátko poté Maršál nachází na svém těle bílou skvrnu. </w:t>
-      </w:r>
-      <w:r>
-        <w:rPr>
-          <w:sz w:val="24"/>
-        </w:rPr>
-        <w:t xml:space="preserve">Maršálova dcera pozve </w:t>
-      </w:r>
-      <w:proofErr w:type="spellStart"/>
-      <w:r>
-        <w:rPr>
-          <w:sz w:val="24"/>
-        </w:rPr>
-        <w:t>Galéna</w:t>
-      </w:r>
-      <w:proofErr w:type="spellEnd"/>
-      <w:r>
-        <w:rPr>
-          <w:sz w:val="24"/>
-        </w:rPr>
-        <w:t xml:space="preserve">, aby Maršála vyléčil, ten má ale stále stejnou podmínku, aby se uzavřel mír. Teprve na naléhání své dcery a mladého </w:t>
-      </w:r>
-      <w:proofErr w:type="spellStart"/>
-      <w:r>
-        <w:rPr>
-          <w:sz w:val="24"/>
-        </w:rPr>
-        <w:t>Kruga</w:t>
-      </w:r>
-      <w:proofErr w:type="spellEnd"/>
-      <w:r>
-        <w:rPr>
-          <w:sz w:val="24"/>
-        </w:rPr>
-        <w:t xml:space="preserve">, je ochoten Maršál uzavřít mír, aby byl vyléčen. Dá zavolat </w:t>
-      </w:r>
-      <w:proofErr w:type="spellStart"/>
-      <w:r>
-        <w:rPr>
-          <w:sz w:val="24"/>
-        </w:rPr>
-        <w:t>Galéna</w:t>
-      </w:r>
-      <w:proofErr w:type="spellEnd"/>
-      <w:r>
-        <w:rPr>
-          <w:sz w:val="24"/>
-        </w:rPr>
-        <w:t xml:space="preserve">, který při cestě narazí na dav, který podporuje válku. </w:t>
-      </w:r>
-      <w:proofErr w:type="spellStart"/>
-      <w:r>
-        <w:rPr>
-          <w:sz w:val="24"/>
-        </w:rPr>
-        <w:t>Galén</w:t>
-      </w:r>
-      <w:proofErr w:type="spellEnd"/>
-      <w:r>
-        <w:rPr>
-          <w:sz w:val="24"/>
-        </w:rPr>
-        <w:t xml:space="preserve"> si nemohl pomoct a začal oponovat celému davu. To vedlo k tomu, že byl dr. </w:t>
-      </w:r>
-      <w:proofErr w:type="spellStart"/>
-      <w:r>
-        <w:rPr>
-          <w:sz w:val="24"/>
-        </w:rPr>
-        <w:t>Galén</w:t>
-      </w:r>
-      <w:proofErr w:type="spellEnd"/>
-      <w:r>
-        <w:rPr>
-          <w:sz w:val="24"/>
-        </w:rPr>
-        <w:t xml:space="preserve"> ušlapán lidmi, kteří netušili, že tím zabijí i Maršála. Na závěr vypuká válka.</w:t>
+        <w:t xml:space="preserve">nechává stát nadále zbrojit. Galén tedy léčí pouze chudé. Najendou avšak dostává bílou nemoc baron Krug. Snaží se dostat zamaskován za chudého k dr. Galénovi, ale ten ho prokoukne. Tudíž se baron snaží obrátit na Maršála, avšak ten pořád nechce přistoupit na Galénovi podmínky. Baron tedy páchá sebevraždu. Po baronově smrti začíná útok na sousední zemi, ale nakrátko poté Maršál nachází na svém těle bílou skvrnu. </w:t>
+      </w:r>
+      <w:r>
+        <w:rPr>
+          <w:sz w:val="24"/>
+        </w:rPr>
+        <w:t>Maršálova dcera pozve Galéna, aby Maršála vyléčil, ten má ale stále stejnou podmínku, aby se uzavřel mír. Teprve na naléhání své dcery a mladého Kruga, je ochoten Maršál uzavřít mír, aby byl vyléčen. Dá zavolat Galéna, který při cestě narazí na dav, který podporuje válku. Galén si nemohl pomoct a začal oponovat celému davu. To vedlo k tomu, že byl dr. Galén ušlapán lidmi, kteří netušili, že tím zabijí i Maršála. Na závěr vypuká válka.</w:t>
       </w:r>
     </w:p>
     <w:p>
@@ -992,6 +677,24 @@
       <w:pPr>
         <w:pStyle w:val="Odstavecseseznamem"/>
         <w:numPr>
+          <w:ilvl w:val="1"/>
+          <w:numId w:val="2"/>
+        </w:numPr>
+        <w:rPr>
+          <w:sz w:val="24"/>
+        </w:rPr>
+      </w:pPr>
+      <w:r>
+        <w:rPr>
+          <w:sz w:val="24"/>
+        </w:rPr>
+        <w:t>Varování před válkou (zbrojení)</w:t>
+      </w:r>
+    </w:p>
+    <w:p>
+      <w:pPr>
+        <w:pStyle w:val="Odstavecseseznamem"/>
+        <w:numPr>
           <w:ilvl w:val="0"/>
           <w:numId w:val="2"/>
         </w:numPr>
@@ -1010,6 +713,30 @@
       <w:pPr>
         <w:pStyle w:val="Odstavecseseznamem"/>
         <w:numPr>
+          <w:ilvl w:val="1"/>
+          <w:numId w:val="2"/>
+        </w:numPr>
+        <w:rPr>
+          <w:sz w:val="28"/>
+        </w:rPr>
+      </w:pPr>
+      <w:r>
+        <w:rPr>
+          <w:sz w:val="24"/>
+        </w:rPr>
+        <w:t>Boj proti válce a b</w:t>
+      </w:r>
+      <w:r>
+        <w:rPr>
+          <w:sz w:val="24"/>
+        </w:rPr>
+        <w:t>ílá nemoc = úpadek společnosti, manipulace s lidmi</w:t>
+      </w:r>
+    </w:p>
+    <w:p>
+      <w:pPr>
+        <w:pStyle w:val="Odstavecseseznamem"/>
+        <w:numPr>
           <w:ilvl w:val="0"/>
           <w:numId w:val="2"/>
         </w:numPr>
@@ -1028,6 +755,24 @@
       <w:pPr>
         <w:pStyle w:val="Odstavecseseznamem"/>
         <w:numPr>
+          <w:ilvl w:val="1"/>
+          <w:numId w:val="2"/>
+        </w:numPr>
+        <w:rPr>
+          <w:sz w:val="24"/>
+        </w:rPr>
+      </w:pPr>
+      <w:r>
+        <w:rPr>
+          <w:sz w:val="24"/>
+        </w:rPr>
+        <w:t>Varování před nacismem</w:t>
+      </w:r>
+    </w:p>
+    <w:p>
+      <w:pPr>
+        <w:pStyle w:val="Odstavecseseznamem"/>
+        <w:numPr>
           <w:ilvl w:val="0"/>
           <w:numId w:val="2"/>
         </w:numPr>
@@ -1039,25 +784,88 @@
         <w:rPr>
           <w:sz w:val="24"/>
         </w:rPr>
-        <w:t>Pojetí díla:</w:t>
-      </w:r>
-    </w:p>
-    <w:p>
-      <w:pPr>
-        <w:pStyle w:val="Odstavecseseznamem"/>
-        <w:numPr>
-          <w:ilvl w:val="0"/>
-          <w:numId w:val="2"/>
-        </w:numPr>
-        <w:rPr>
-          <w:sz w:val="24"/>
-        </w:rPr>
-      </w:pPr>
-      <w:r>
-        <w:rPr>
-          <w:sz w:val="24"/>
-        </w:rPr>
         <w:t>Kompozice:</w:t>
+      </w:r>
+    </w:p>
+    <w:p>
+      <w:pPr>
+        <w:pStyle w:val="Odstavecseseznamem"/>
+        <w:numPr>
+          <w:ilvl w:val="1"/>
+          <w:numId w:val="2"/>
+        </w:numPr>
+        <w:spacing w:after="0" w:line="240" w:lineRule="auto"/>
+        <w:rPr>
+          <w:sz w:val="24"/>
+        </w:rPr>
+      </w:pPr>
+      <w:r>
+        <w:rPr>
+          <w:iCs/>
+          <w:sz w:val="24"/>
+        </w:rPr>
+        <w:t>Z</w:t>
+      </w:r>
+      <w:r>
+        <w:rPr>
+          <w:iCs/>
+          <w:sz w:val="24"/>
+        </w:rPr>
+        <w:t> hlediska času – chronologický postup</w:t>
+      </w:r>
+    </w:p>
+    <w:p>
+      <w:pPr>
+        <w:pStyle w:val="Odstavecseseznamem"/>
+        <w:numPr>
+          <w:ilvl w:val="1"/>
+          <w:numId w:val="2"/>
+        </w:numPr>
+        <w:spacing w:after="0" w:line="240" w:lineRule="auto"/>
+        <w:rPr>
+          <w:sz w:val="24"/>
+        </w:rPr>
+      </w:pPr>
+      <w:r>
+        <w:rPr>
+          <w:iCs/>
+          <w:sz w:val="24"/>
+        </w:rPr>
+        <w:t xml:space="preserve">Z </w:t>
+      </w:r>
+      <w:r>
+        <w:rPr>
+          <w:iCs/>
+          <w:sz w:val="24"/>
+        </w:rPr>
+        <w:t xml:space="preserve">hlediska sevřenosti – pevná </w:t>
+      </w:r>
+    </w:p>
+    <w:p>
+      <w:pPr>
+        <w:pStyle w:val="Odstavecseseznamem"/>
+        <w:numPr>
+          <w:ilvl w:val="1"/>
+          <w:numId w:val="2"/>
+        </w:numPr>
+        <w:spacing w:after="0" w:line="240" w:lineRule="auto"/>
+        <w:rPr>
+          <w:sz w:val="24"/>
+        </w:rPr>
+      </w:pPr>
+      <w:r>
+        <w:rPr>
+          <w:iCs/>
+          <w:sz w:val="24"/>
+        </w:rPr>
+        <w:t>Z</w:t>
+      </w:r>
+      <w:r>
+        <w:rPr>
+          <w:iCs/>
+          <w:sz w:val="24"/>
+        </w:rPr>
+        <w:t> hlediska rozvíjení děje – zápletka, gradace, pointa, tragický konec</w:t>
       </w:r>
     </w:p>
     <w:p>
@@ -1399,6 +1207,119 @@
       </w:pPr>
     </w:lvl>
   </w:abstractNum>
+  <w:abstractNum w:abstractNumId="3">
+    <w:nsid w:val="6E1D1A56"/>
+    <w:multiLevelType w:val="hybridMultilevel"/>
+    <w:tmpl w:val="5756FA58"/>
+    <w:lvl w:ilvl="0" w:tplc="04050001">
+      <w:start w:val="1"/>
+      <w:numFmt w:val="bullet"/>
+      <w:lvlText w:val=""/>
+      <w:lvlJc w:val="left"/>
+      <w:pPr>
+        <w:ind w:left="2190" w:hanging="360"/>
+      </w:pPr>
+      <w:rPr>
+        <w:rFonts w:ascii="Symbol" w:hAnsi="Symbol" w:hint="default"/>
+      </w:rPr>
+    </w:lvl>
+    <w:lvl w:ilvl="1" w:tplc="04050003" w:tentative="1">
+      <w:start w:val="1"/>
+      <w:numFmt w:val="bullet"/>
+      <w:lvlText w:val="o"/>
+      <w:lvlJc w:val="left"/>
+      <w:pPr>
+        <w:ind w:left="2910" w:hanging="360"/>
+      </w:pPr>
+      <w:rPr>
+        <w:rFonts w:ascii="Courier New" w:hAnsi="Courier New" w:cs="Courier New" w:hint="default"/>
+      </w:rPr>
+    </w:lvl>
+    <w:lvl w:ilvl="2" w:tplc="04050005" w:tentative="1">
+      <w:start w:val="1"/>
+      <w:numFmt w:val="bullet"/>
+      <w:lvlText w:val=""/>
+      <w:lvlJc w:val="left"/>
+      <w:pPr>
+        <w:ind w:left="3630" w:hanging="360"/>
+      </w:pPr>
+      <w:rPr>
+        <w:rFonts w:ascii="Wingdings" w:hAnsi="Wingdings" w:hint="default"/>
+      </w:rPr>
+    </w:lvl>
+    <w:lvl w:ilvl="3" w:tplc="04050001" w:tentative="1">
+      <w:start w:val="1"/>
+      <w:numFmt w:val="bullet"/>
+      <w:lvlText w:val=""/>
+      <w:lvlJc w:val="left"/>
+      <w:pPr>
+        <w:ind w:left="4350" w:hanging="360"/>
+      </w:pPr>
+      <w:rPr>
+        <w:rFonts w:ascii="Symbol" w:hAnsi="Symbol" w:hint="default"/>
+      </w:rPr>
+    </w:lvl>
+    <w:lvl w:ilvl="4" w:tplc="04050003" w:tentative="1">
+      <w:start w:val="1"/>
+      <w:numFmt w:val="bullet"/>
+      <w:lvlText w:val="o"/>
+      <w:lvlJc w:val="left"/>
+      <w:pPr>
+        <w:ind w:left="5070" w:hanging="360"/>
+      </w:pPr>
+      <w:rPr>
+        <w:rFonts w:ascii="Courier New" w:hAnsi="Courier New" w:cs="Courier New" w:hint="default"/>
+      </w:rPr>
+    </w:lvl>
+    <w:lvl w:ilvl="5" w:tplc="04050005" w:tentative="1">
+      <w:start w:val="1"/>
+      <w:numFmt w:val="bullet"/>
+      <w:lvlText w:val=""/>
+      <w:lvlJc w:val="left"/>
+      <w:pPr>
+        <w:ind w:left="5790" w:hanging="360"/>
+      </w:pPr>
+      <w:rPr>
+        <w:rFonts w:ascii="Wingdings" w:hAnsi="Wingdings" w:hint="default"/>
+      </w:rPr>
+    </w:lvl>
+    <w:lvl w:ilvl="6" w:tplc="04050001" w:tentative="1">
+      <w:start w:val="1"/>
+      <w:numFmt w:val="bullet"/>
+      <w:lvlText w:val=""/>
+      <w:lvlJc w:val="left"/>
+      <w:pPr>
+        <w:ind w:left="6510" w:hanging="360"/>
+      </w:pPr>
+      <w:rPr>
+        <w:rFonts w:ascii="Symbol" w:hAnsi="Symbol" w:hint="default"/>
+      </w:rPr>
+    </w:lvl>
+    <w:lvl w:ilvl="7" w:tplc="04050003" w:tentative="1">
+      <w:start w:val="1"/>
+      <w:numFmt w:val="bullet"/>
+      <w:lvlText w:val="o"/>
+      <w:lvlJc w:val="left"/>
+      <w:pPr>
+        <w:ind w:left="7230" w:hanging="360"/>
+      </w:pPr>
+      <w:rPr>
+        <w:rFonts w:ascii="Courier New" w:hAnsi="Courier New" w:cs="Courier New" w:hint="default"/>
+      </w:rPr>
+    </w:lvl>
+    <w:lvl w:ilvl="8" w:tplc="04050005" w:tentative="1">
+      <w:start w:val="1"/>
+      <w:numFmt w:val="bullet"/>
+      <w:lvlText w:val=""/>
+      <w:lvlJc w:val="left"/>
+      <w:pPr>
+        <w:ind w:left="7950" w:hanging="360"/>
+      </w:pPr>
+      <w:rPr>
+        <w:rFonts w:ascii="Wingdings" w:hAnsi="Wingdings" w:hint="default"/>
+      </w:rPr>
+    </w:lvl>
+  </w:abstractNum>
   <w:num w:numId="1">
     <w:abstractNumId w:val="1"/>
   </w:num>
@@ -1407,6 +1328,9 @@
   </w:num>
   <w:num w:numId="3">
     <w:abstractNumId w:val="2"/>
+  </w:num>
+  <w:num w:numId="4">
+    <w:abstractNumId w:val="3"/>
   </w:num>
 </w:numbering>
 </file>

--- a/Feelova čeština/14 Karel Čapek Bílá Nemoc.docx
+++ b/Feelova čeština/14 Karel Čapek Bílá Nemoc.docx
@@ -885,12 +885,941 @@
         </w:rPr>
         <w:t>Základní informace o životě a díle autora, zařadit dílo do kontextu autorova díla</w:t>
       </w:r>
+      <w:r>
+        <w:rPr>
+          <w:sz w:val="24"/>
+        </w:rPr>
+        <w:t>:</w:t>
+      </w:r>
+    </w:p>
+    <w:p>
+      <w:pPr>
+        <w:pStyle w:val="Odstavecseseznamem"/>
+        <w:numPr>
+          <w:ilvl w:val="1"/>
+          <w:numId w:val="2"/>
+        </w:numPr>
+        <w:rPr>
+          <w:sz w:val="24"/>
+        </w:rPr>
+      </w:pPr>
+      <w:r>
+        <w:rPr>
+          <w:sz w:val="24"/>
+        </w:rPr>
+        <w:t>Karel Čapek (1890 - 1938)</w:t>
+      </w:r>
+    </w:p>
+    <w:p>
+      <w:pPr>
+        <w:pStyle w:val="Odstavecseseznamem"/>
+        <w:numPr>
+          <w:ilvl w:val="2"/>
+          <w:numId w:val="2"/>
+        </w:numPr>
+        <w:rPr>
+          <w:sz w:val="24"/>
+        </w:rPr>
+      </w:pPr>
+      <w:r>
+        <w:rPr>
+          <w:sz w:val="24"/>
+        </w:rPr>
+        <w:t>Prozaik, dramatik, žurnalista (Národní listy, později redaktor Lidových novin)</w:t>
+      </w:r>
+    </w:p>
+    <w:p>
+      <w:pPr>
+        <w:pStyle w:val="Odstavecseseznamem"/>
+        <w:numPr>
+          <w:ilvl w:val="2"/>
+          <w:numId w:val="2"/>
+        </w:numPr>
+        <w:rPr>
+          <w:sz w:val="24"/>
+        </w:rPr>
+      </w:pPr>
+      <w:r>
+        <w:rPr>
+          <w:sz w:val="24"/>
+        </w:rPr>
+        <w:t>Autor utopických děl, předchůdce sci-fi literatury, překladatel</w:t>
+      </w:r>
+    </w:p>
+    <w:p>
+      <w:pPr>
+        <w:pStyle w:val="Odstavecseseznamem"/>
+        <w:numPr>
+          <w:ilvl w:val="2"/>
+          <w:numId w:val="2"/>
+        </w:numPr>
+        <w:rPr>
+          <w:sz w:val="24"/>
+        </w:rPr>
+      </w:pPr>
+      <w:r>
+        <w:rPr>
+          <w:sz w:val="24"/>
+        </w:rPr>
+        <w:t>Navržen na Nobelovu cenu</w:t>
+      </w:r>
+    </w:p>
+    <w:p>
+      <w:pPr>
+        <w:pStyle w:val="Odstavecseseznamem"/>
+        <w:numPr>
+          <w:ilvl w:val="2"/>
+          <w:numId w:val="2"/>
+        </w:numPr>
+        <w:rPr>
+          <w:sz w:val="24"/>
+        </w:rPr>
+      </w:pPr>
+      <w:r>
+        <w:rPr>
+          <w:sz w:val="24"/>
+        </w:rPr>
+        <w:t>Stoupenec Pragmatismu:</w:t>
+      </w:r>
+    </w:p>
+    <w:p>
+      <w:pPr>
+        <w:pStyle w:val="Odstavecseseznamem"/>
+        <w:numPr>
+          <w:ilvl w:val="3"/>
+          <w:numId w:val="2"/>
+        </w:numPr>
+        <w:rPr>
+          <w:sz w:val="24"/>
+        </w:rPr>
+      </w:pPr>
+      <w:r>
+        <w:rPr>
+          <w:sz w:val="24"/>
+        </w:rPr>
+        <w:t>Vznik v USA na přelomu 19-20 století v souvislosti s rozvojem vědy a techniky</w:t>
+      </w:r>
+    </w:p>
+    <w:p>
+      <w:pPr>
+        <w:pStyle w:val="Odstavecseseznamem"/>
+        <w:numPr>
+          <w:ilvl w:val="3"/>
+          <w:numId w:val="2"/>
+        </w:numPr>
+        <w:rPr>
+          <w:sz w:val="24"/>
+        </w:rPr>
+      </w:pPr>
+      <w:r>
+        <w:rPr>
+          <w:sz w:val="24"/>
+        </w:rPr>
+        <w:t>V centru pozornosti pojem pravdy (pojmy pravdy = užitečnost, úspěšnost, hodnota. =&gt; Pravdivé je to, co se projevuje svými praktickými důsledky)</w:t>
+      </w:r>
+    </w:p>
+    <w:p>
+      <w:pPr>
+        <w:pStyle w:val="Odstavecseseznamem"/>
+        <w:numPr>
+          <w:ilvl w:val="3"/>
+          <w:numId w:val="2"/>
+        </w:numPr>
+        <w:rPr>
+          <w:sz w:val="24"/>
+        </w:rPr>
+      </w:pPr>
+      <w:r>
+        <w:rPr>
+          <w:sz w:val="24"/>
+        </w:rPr>
+        <w:t>Kritériem pravdy je zkušenost a praxe</w:t>
+      </w:r>
+    </w:p>
+    <w:p>
+      <w:pPr>
+        <w:pStyle w:val="Odstavecseseznamem"/>
+        <w:numPr>
+          <w:ilvl w:val="3"/>
+          <w:numId w:val="2"/>
+        </w:numPr>
+        <w:rPr>
+          <w:sz w:val="24"/>
+        </w:rPr>
+      </w:pPr>
+      <w:r>
+        <w:rPr>
+          <w:sz w:val="24"/>
+        </w:rPr>
+        <w:t>Stoupenci subjektivní, relativní pravdy</w:t>
+      </w:r>
+    </w:p>
+    <w:p>
+      <w:pPr>
+        <w:pStyle w:val="Odstavecseseznamem"/>
+        <w:numPr>
+          <w:ilvl w:val="2"/>
+          <w:numId w:val="2"/>
+        </w:numPr>
+        <w:rPr>
+          <w:sz w:val="24"/>
+        </w:rPr>
+      </w:pPr>
+      <w:r>
+        <w:rPr>
+          <w:sz w:val="24"/>
+        </w:rPr>
+        <w:t>Představitel demokratického proudu (viz. v autorově období)</w:t>
+      </w:r>
+    </w:p>
+    <w:p>
+      <w:pPr>
+        <w:pStyle w:val="Odstavecseseznamem"/>
+        <w:numPr>
+          <w:ilvl w:val="2"/>
+          <w:numId w:val="2"/>
+        </w:numPr>
+        <w:rPr>
+          <w:sz w:val="24"/>
+        </w:rPr>
+      </w:pPr>
+      <w:r>
+        <w:rPr>
+          <w:sz w:val="24"/>
+        </w:rPr>
+        <w:lastRenderedPageBreak/>
+        <w:t>Po roce 1948 byla zakázána činnost bratří Čapků, Čapek na seznamu nevhodných spisovatelů</w:t>
+      </w:r>
+    </w:p>
+    <w:p>
+      <w:pPr>
+        <w:pStyle w:val="Odstavecseseznamem"/>
+        <w:numPr>
+          <w:ilvl w:val="2"/>
+          <w:numId w:val="2"/>
+        </w:numPr>
+        <w:rPr>
+          <w:sz w:val="24"/>
+          <w:szCs w:val="24"/>
+        </w:rPr>
+      </w:pPr>
+      <w:r>
+        <w:rPr>
+          <w:sz w:val="24"/>
+          <w:szCs w:val="24"/>
+        </w:rPr>
+        <w:t>V Čapkově vile se scházeli tzv. „pátečníci“ - diskuze o politice (T.G. Masaryk, Ferdinand Peroutka, Julius Fitr…)</w:t>
+      </w:r>
+    </w:p>
+    <w:p>
+      <w:pPr>
+        <w:pStyle w:val="Odstavecseseznamem"/>
+        <w:numPr>
+          <w:ilvl w:val="2"/>
+          <w:numId w:val="2"/>
+        </w:numPr>
+        <w:rPr>
+          <w:sz w:val="24"/>
+        </w:rPr>
+      </w:pPr>
+      <w:r>
+        <w:rPr>
+          <w:sz w:val="24"/>
+        </w:rPr>
+        <w:t>Tvorba:</w:t>
+      </w:r>
+    </w:p>
+    <w:p>
+      <w:pPr>
+        <w:pStyle w:val="Odstavecseseznamem"/>
+        <w:numPr>
+          <w:ilvl w:val="3"/>
+          <w:numId w:val="2"/>
+        </w:numPr>
+        <w:rPr>
+          <w:sz w:val="24"/>
+        </w:rPr>
+      </w:pPr>
+      <w:r>
+        <w:rPr>
+          <w:sz w:val="24"/>
+        </w:rPr>
+        <w:t>Rysy tvorby:</w:t>
+      </w:r>
+    </w:p>
+    <w:p>
+      <w:pPr>
+        <w:pStyle w:val="Odstavecseseznamem"/>
+        <w:numPr>
+          <w:ilvl w:val="4"/>
+          <w:numId w:val="2"/>
+        </w:numPr>
+        <w:rPr>
+          <w:sz w:val="24"/>
+        </w:rPr>
+      </w:pPr>
+      <w:r>
+        <w:rPr>
+          <w:sz w:val="24"/>
+        </w:rPr>
+        <w:t>V centru pozornosti stojí obyčejný člověk (oslava obyčejného člověka)</w:t>
+      </w:r>
+    </w:p>
+    <w:p>
+      <w:pPr>
+        <w:pStyle w:val="Odstavecseseznamem"/>
+        <w:numPr>
+          <w:ilvl w:val="4"/>
+          <w:numId w:val="2"/>
+        </w:numPr>
+        <w:rPr>
+          <w:sz w:val="24"/>
+        </w:rPr>
+      </w:pPr>
+      <w:r>
+        <w:rPr>
+          <w:sz w:val="24"/>
+        </w:rPr>
+        <w:t>Varuje před:</w:t>
+      </w:r>
     </w:p>
     <w:p>
       <w:pPr>
         <w:pStyle w:val="Odstavecseseznamem"/>
         <w:numPr>
           <w:ilvl w:val="0"/>
+          <w:numId w:val="5"/>
+        </w:numPr>
+        <w:rPr>
+          <w:sz w:val="24"/>
+        </w:rPr>
+      </w:pPr>
+      <w:r>
+        <w:rPr>
+          <w:sz w:val="24"/>
+        </w:rPr>
+        <w:t>Nebezpečím technického vývoje, je rychlejší než vývoj morálky lidí, katastrofy mají být důrazným varováním, Nevěří v</w:t>
+      </w:r>
+      <w:r>
+        <w:rPr>
+          <w:sz w:val="24"/>
+        </w:rPr>
+        <w:t> prudký vynález, který by otevřel lidstvu lepší perspektivy.</w:t>
+      </w:r>
+    </w:p>
+    <w:p>
+      <w:pPr>
+        <w:pStyle w:val="Odstavecseseznamem"/>
+        <w:numPr>
+          <w:ilvl w:val="0"/>
+          <w:numId w:val="5"/>
+        </w:numPr>
+        <w:rPr>
+          <w:sz w:val="24"/>
+        </w:rPr>
+      </w:pPr>
+      <w:r>
+        <w:rPr>
+          <w:sz w:val="24"/>
+        </w:rPr>
+        <w:t>Totalitou, diktaturami, válkou</w:t>
+      </w:r>
+    </w:p>
+    <w:p>
+      <w:pPr>
+        <w:pStyle w:val="Odstavecseseznamem"/>
+        <w:numPr>
+          <w:ilvl w:val="3"/>
+          <w:numId w:val="2"/>
+        </w:numPr>
+        <w:rPr>
+          <w:sz w:val="24"/>
+        </w:rPr>
+      </w:pPr>
+      <w:r>
+        <w:rPr>
+          <w:sz w:val="24"/>
+        </w:rPr>
+        <w:t>Novinář</w:t>
+      </w:r>
+      <w:r>
+        <w:rPr>
+          <w:sz w:val="24"/>
+        </w:rPr>
+        <w:t>:</w:t>
+      </w:r>
+    </w:p>
+    <w:p>
+      <w:pPr>
+        <w:pStyle w:val="Odstavecseseznamem"/>
+        <w:numPr>
+          <w:ilvl w:val="4"/>
+          <w:numId w:val="2"/>
+        </w:numPr>
+        <w:rPr>
+          <w:sz w:val="24"/>
+        </w:rPr>
+      </w:pPr>
+      <w:r>
+        <w:rPr>
+          <w:sz w:val="24"/>
+        </w:rPr>
+        <w:t>Psal sloupky (krátká vtipná úvaha zalomená do sloupku)</w:t>
+      </w:r>
+    </w:p>
+    <w:p>
+      <w:pPr>
+        <w:pStyle w:val="Odstavecseseznamem"/>
+        <w:numPr>
+          <w:ilvl w:val="4"/>
+          <w:numId w:val="2"/>
+        </w:numPr>
+        <w:rPr>
+          <w:sz w:val="24"/>
+        </w:rPr>
+      </w:pPr>
+      <w:r>
+        <w:rPr>
+          <w:sz w:val="24"/>
+        </w:rPr>
+        <w:t>Cestopisné fejetony:</w:t>
+      </w:r>
+    </w:p>
+    <w:p>
+      <w:pPr>
+        <w:pStyle w:val="Odstavecseseznamem"/>
+        <w:numPr>
+          <w:ilvl w:val="5"/>
+          <w:numId w:val="2"/>
+        </w:numPr>
+        <w:rPr>
+          <w:sz w:val="24"/>
+        </w:rPr>
+      </w:pPr>
+      <w:r>
+        <w:rPr>
+          <w:sz w:val="24"/>
+        </w:rPr>
+        <w:t>Sleduje osobitost a jedinečnost každého národa, snaha o vypěstování úcty, tolerance ke každému národu (Italské listy, Anglické listy, Výlet do Španěl, Obrázky z Holandska, Cesta na sever)</w:t>
+      </w:r>
+    </w:p>
+    <w:p>
+      <w:pPr>
+        <w:pStyle w:val="Odstavecseseznamem"/>
+        <w:numPr>
+          <w:ilvl w:val="4"/>
+          <w:numId w:val="2"/>
+        </w:numPr>
+        <w:rPr>
+          <w:sz w:val="24"/>
+        </w:rPr>
+      </w:pPr>
+      <w:r>
+        <w:rPr>
+          <w:sz w:val="24"/>
+        </w:rPr>
+        <w:t>Fejetony s obecně lidskými náměty:</w:t>
+      </w:r>
+    </w:p>
+    <w:p>
+      <w:pPr>
+        <w:pStyle w:val="Odstavecseseznamem"/>
+        <w:numPr>
+          <w:ilvl w:val="5"/>
+          <w:numId w:val="2"/>
+        </w:numPr>
+        <w:rPr>
+          <w:sz w:val="24"/>
+        </w:rPr>
+      </w:pPr>
+      <w:r>
+        <w:rPr>
+          <w:sz w:val="24"/>
+        </w:rPr>
+        <w:t>Jak se to dělá - s humorem vypravuje, jak se dělá film, noviny, divadlo</w:t>
+      </w:r>
+    </w:p>
+    <w:p>
+      <w:pPr>
+        <w:pStyle w:val="Odstavecseseznamem"/>
+        <w:numPr>
+          <w:ilvl w:val="5"/>
+          <w:numId w:val="2"/>
+        </w:numPr>
+        <w:rPr>
+          <w:sz w:val="24"/>
+        </w:rPr>
+      </w:pPr>
+      <w:r>
+        <w:rPr>
+          <w:sz w:val="24"/>
+        </w:rPr>
+        <w:t>Zahradníkův rok - hledá u zahradníka pojítko mezi lidmi = koníček, spolupráce s bratrem</w:t>
+      </w:r>
+    </w:p>
+    <w:p>
+      <w:pPr>
+        <w:pStyle w:val="Odstavecseseznamem"/>
+        <w:numPr>
+          <w:ilvl w:val="3"/>
+          <w:numId w:val="2"/>
+        </w:numPr>
+        <w:rPr>
+          <w:sz w:val="24"/>
+        </w:rPr>
+      </w:pPr>
+      <w:r>
+        <w:rPr>
+          <w:sz w:val="24"/>
+        </w:rPr>
+        <w:t>Povídky:</w:t>
+      </w:r>
+    </w:p>
+    <w:p>
+      <w:pPr>
+        <w:pStyle w:val="Odstavecseseznamem"/>
+        <w:numPr>
+          <w:ilvl w:val="4"/>
+          <w:numId w:val="2"/>
+        </w:numPr>
+        <w:rPr>
+          <w:sz w:val="24"/>
+        </w:rPr>
+      </w:pPr>
+      <w:r>
+        <w:rPr>
+          <w:sz w:val="24"/>
+        </w:rPr>
+        <w:t>S bratrem - Zářivé hlubiny (zkáza Titaniku), Krakonošova zahrada</w:t>
+      </w:r>
+    </w:p>
+    <w:p>
+      <w:pPr>
+        <w:pStyle w:val="Odstavecseseznamem"/>
+        <w:numPr>
+          <w:ilvl w:val="4"/>
+          <w:numId w:val="2"/>
+        </w:numPr>
+        <w:rPr>
+          <w:sz w:val="24"/>
+        </w:rPr>
+      </w:pPr>
+      <w:r>
+        <w:rPr>
+          <w:sz w:val="24"/>
+        </w:rPr>
+        <w:t>Boží muka - nedějové povídky, soustřeďuje se na odhalování záhady (neodhalena = nemožnost poznat absolutní pravdu)</w:t>
+      </w:r>
+    </w:p>
+    <w:p>
+      <w:pPr>
+        <w:pStyle w:val="Odstavecseseznamem"/>
+        <w:numPr>
+          <w:ilvl w:val="4"/>
+          <w:numId w:val="2"/>
+        </w:numPr>
+        <w:rPr>
+          <w:sz w:val="24"/>
+        </w:rPr>
+      </w:pPr>
+      <w:r>
+        <w:rPr>
+          <w:sz w:val="24"/>
+        </w:rPr>
+        <w:t>Trapné povídky - trapnost spočívá v nicotnosti</w:t>
+      </w:r>
+    </w:p>
+    <w:p>
+      <w:pPr>
+        <w:pStyle w:val="Odstavecseseznamem"/>
+        <w:numPr>
+          <w:ilvl w:val="4"/>
+          <w:numId w:val="2"/>
+        </w:numPr>
+        <w:rPr>
+          <w:sz w:val="24"/>
+        </w:rPr>
+      </w:pPr>
+      <w:r>
+        <w:rPr>
+          <w:sz w:val="24"/>
+        </w:rPr>
+        <w:t>Povídky z jedné kapsy, Povídky z druhé kapsy - detektivní povídky, motiv tajemství, záhada odhalena, pochybnost, zda má člověk právo trestat jiného člověka - vychází relativní pravdy. Námětem jsou skutečné příběhy.</w:t>
+      </w:r>
+    </w:p>
+    <w:p>
+      <w:pPr>
+        <w:pStyle w:val="Odstavecseseznamem"/>
+        <w:numPr>
+          <w:ilvl w:val="3"/>
+          <w:numId w:val="2"/>
+        </w:numPr>
+        <w:rPr>
+          <w:sz w:val="24"/>
+        </w:rPr>
+      </w:pPr>
+      <w:r>
+        <w:rPr>
+          <w:sz w:val="24"/>
+        </w:rPr>
+        <w:t>Utopické romány (varovné před technikou, odlišností, fašizmem, vize dopadu na společnost)</w:t>
+      </w:r>
+    </w:p>
+    <w:p>
+      <w:pPr>
+        <w:pStyle w:val="Odstavecseseznamem"/>
+        <w:numPr>
+          <w:ilvl w:val="4"/>
+          <w:numId w:val="2"/>
+        </w:numPr>
+        <w:rPr>
+          <w:sz w:val="24"/>
+        </w:rPr>
+      </w:pPr>
+      <w:r>
+        <w:rPr>
+          <w:sz w:val="24"/>
+        </w:rPr>
+        <w:t>Továrna na absolutno - děj se točí kolem vynálezu, který štěpí uhlí a zároveň uvolňuje „absolutno“ tj. boha; v okolí přístroje propukají náboženské vášně a fanatismus = důsledek války a destrukce</w:t>
+      </w:r>
+    </w:p>
+    <w:p>
+      <w:pPr>
+        <w:pStyle w:val="Odstavecseseznamem"/>
+        <w:numPr>
+          <w:ilvl w:val="4"/>
+          <w:numId w:val="2"/>
+        </w:numPr>
+        <w:rPr>
+          <w:sz w:val="24"/>
+        </w:rPr>
+      </w:pPr>
+      <w:r>
+        <w:rPr>
+          <w:sz w:val="24"/>
+        </w:rPr>
+        <w:t xml:space="preserve">Krakatit - </w:t>
+      </w:r>
+      <w:r>
+        <w:rPr>
+          <w:sz w:val="24"/>
+        </w:rPr>
+        <w:t>upozornění na vědu; vědec zodpovídá za své nálezy. Upozorňuje na zneužití vědy pro válečné účely, získání nadvlády nad světem. Zaměření na otázku osobní odpovědnosti vědce, nebo vůbec člověka, jehož tvořívá činnost ovlivňuje životy druhých.</w:t>
+      </w:r>
+    </w:p>
+    <w:p>
+      <w:pPr>
+        <w:pStyle w:val="Odstavecseseznamem"/>
+        <w:numPr>
+          <w:ilvl w:val="4"/>
+          <w:numId w:val="2"/>
+        </w:numPr>
+        <w:rPr>
+          <w:sz w:val="24"/>
+        </w:rPr>
+      </w:pPr>
+      <w:r>
+        <w:rPr>
+          <w:sz w:val="24"/>
+        </w:rPr>
+        <w:t>Válka s</w:t>
+      </w:r>
+      <w:r>
+        <w:rPr>
+          <w:sz w:val="24"/>
+        </w:rPr>
+        <w:t> </w:t>
+      </w:r>
+      <w:r>
+        <w:rPr>
+          <w:sz w:val="24"/>
+        </w:rPr>
+        <w:t>mloky</w:t>
+      </w:r>
+      <w:r>
+        <w:rPr>
+          <w:sz w:val="24"/>
+        </w:rPr>
+        <w:t xml:space="preserve"> - memento před zmechanizováním vztahů, lidskou lhostejností, rozpínavostí jednotlivých skupin = varování před nebezpečím fašizmu, rozpínavostí </w:t>
+      </w:r>
+      <w:r>
+        <w:rPr>
+          <w:sz w:val="24"/>
+        </w:rPr>
+        <w:lastRenderedPageBreak/>
+        <w:t>kapitálu a touhou po moci.</w:t>
+      </w:r>
+      <w:r>
+        <w:rPr>
+          <w:sz w:val="24"/>
+        </w:rPr>
+        <w:br/>
+        <w:t>Objevení nového druhu mloků a jeho využívání, které vede k válce. Válka s mloky je dvojtou alegorií (mloci = odlišná civilizace, mloci = rozpínavost fašizmu)</w:t>
+      </w:r>
+    </w:p>
+    <w:p>
+      <w:pPr>
+        <w:pStyle w:val="Odstavecseseznamem"/>
+        <w:numPr>
+          <w:ilvl w:val="3"/>
+          <w:numId w:val="2"/>
+        </w:numPr>
+        <w:rPr>
+          <w:sz w:val="24"/>
+        </w:rPr>
+      </w:pPr>
+      <w:r>
+        <w:rPr>
+          <w:sz w:val="24"/>
+        </w:rPr>
+        <w:t>Noetická trilogie</w:t>
+      </w:r>
+      <w:r>
+        <w:rPr>
+          <w:sz w:val="24"/>
+        </w:rPr>
+        <w:t>:</w:t>
+      </w:r>
+    </w:p>
+    <w:p>
+      <w:pPr>
+        <w:pStyle w:val="Odstavecseseznamem"/>
+        <w:numPr>
+          <w:ilvl w:val="4"/>
+          <w:numId w:val="2"/>
+        </w:numPr>
+        <w:rPr>
+          <w:sz w:val="24"/>
+        </w:rPr>
+      </w:pPr>
+      <w:r>
+        <w:rPr>
+          <w:sz w:val="24"/>
+        </w:rPr>
+        <w:t>Hordubal - způsob lidského poznání, pojetí humanismu a demokracie založená na úctě k člověku a na respektu k názorovým rozdílům</w:t>
+      </w:r>
+    </w:p>
+    <w:p>
+      <w:pPr>
+        <w:pStyle w:val="Odstavecseseznamem"/>
+        <w:numPr>
+          <w:ilvl w:val="4"/>
+          <w:numId w:val="2"/>
+        </w:numPr>
+        <w:rPr>
+          <w:sz w:val="24"/>
+        </w:rPr>
+      </w:pPr>
+      <w:r>
+        <w:rPr>
+          <w:sz w:val="24"/>
+        </w:rPr>
+        <w:t>Povětroň</w:t>
+      </w:r>
+    </w:p>
+    <w:p>
+      <w:pPr>
+        <w:pStyle w:val="Odstavecseseznamem"/>
+        <w:numPr>
+          <w:ilvl w:val="4"/>
+          <w:numId w:val="2"/>
+        </w:numPr>
+        <w:rPr>
+          <w:sz w:val="24"/>
+        </w:rPr>
+      </w:pPr>
+      <w:r>
+        <w:rPr>
+          <w:sz w:val="24"/>
+        </w:rPr>
+        <w:t>Obyčejný život</w:t>
+      </w:r>
+    </w:p>
+    <w:p>
+      <w:pPr>
+        <w:pStyle w:val="Odstavecseseznamem"/>
+        <w:numPr>
+          <w:ilvl w:val="3"/>
+          <w:numId w:val="2"/>
+        </w:numPr>
+        <w:rPr>
+          <w:sz w:val="24"/>
+        </w:rPr>
+      </w:pPr>
+      <w:r>
+        <w:rPr>
+          <w:sz w:val="24"/>
+        </w:rPr>
+        <w:t>Expresionizmus:</w:t>
+      </w:r>
+    </w:p>
+    <w:p>
+      <w:pPr>
+        <w:pStyle w:val="Odstavecseseznamem"/>
+        <w:numPr>
+          <w:ilvl w:val="4"/>
+          <w:numId w:val="2"/>
+        </w:numPr>
+        <w:rPr>
+          <w:sz w:val="24"/>
+        </w:rPr>
+      </w:pPr>
+      <w:r>
+        <w:rPr>
+          <w:sz w:val="24"/>
+        </w:rPr>
+        <w:t>Utopická dramata:</w:t>
+      </w:r>
+    </w:p>
+    <w:p>
+      <w:pPr>
+        <w:pStyle w:val="Odstavecseseznamem"/>
+        <w:numPr>
+          <w:ilvl w:val="5"/>
+          <w:numId w:val="2"/>
+        </w:numPr>
+        <w:rPr>
+          <w:sz w:val="24"/>
+        </w:rPr>
+      </w:pPr>
+      <w:r>
+        <w:rPr>
+          <w:sz w:val="24"/>
+        </w:rPr>
+        <w:t>RUR</w:t>
+      </w:r>
+    </w:p>
+    <w:p>
+      <w:pPr>
+        <w:pStyle w:val="Odstavecseseznamem"/>
+        <w:numPr>
+          <w:ilvl w:val="5"/>
+          <w:numId w:val="2"/>
+        </w:numPr>
+        <w:rPr>
+          <w:sz w:val="24"/>
+        </w:rPr>
+      </w:pPr>
+      <w:r>
+        <w:rPr>
+          <w:sz w:val="24"/>
+        </w:rPr>
+        <w:t>Věc Makropulos - etický problém umělého prodlužování věku, dlouhověkost se „odlidštila“, smysl života spočívá v jeho naplnění, ne ve dlouhověkosti</w:t>
+      </w:r>
+    </w:p>
+    <w:p>
+      <w:pPr>
+        <w:pStyle w:val="Odstavecseseznamem"/>
+        <w:numPr>
+          <w:ilvl w:val="5"/>
+          <w:numId w:val="2"/>
+        </w:numPr>
+        <w:rPr>
+          <w:sz w:val="24"/>
+        </w:rPr>
+      </w:pPr>
+      <w:r>
+        <w:rPr>
+          <w:sz w:val="24"/>
+        </w:rPr>
+        <w:t>Adam Stvořitel</w:t>
+      </w:r>
+    </w:p>
+    <w:p>
+      <w:pPr>
+        <w:pStyle w:val="Odstavecseseznamem"/>
+        <w:numPr>
+          <w:ilvl w:val="5"/>
+          <w:numId w:val="2"/>
+        </w:numPr>
+        <w:rPr>
+          <w:sz w:val="24"/>
+        </w:rPr>
+      </w:pPr>
+      <w:r>
+        <w:rPr>
+          <w:sz w:val="24"/>
+        </w:rPr>
+        <w:t>Matka - námětem občanská válka ve Španělsku, matka přijde o manžela a postupně o všechny syny</w:t>
+      </w:r>
+    </w:p>
+    <w:p>
+      <w:pPr>
+        <w:pStyle w:val="Odstavecseseznamem"/>
+        <w:numPr>
+          <w:ilvl w:val="5"/>
+          <w:numId w:val="2"/>
+        </w:numPr>
+        <w:rPr>
+          <w:sz w:val="24"/>
+        </w:rPr>
+      </w:pPr>
+      <w:r>
+        <w:rPr>
+          <w:sz w:val="24"/>
+        </w:rPr>
+        <w:t>Bílá nemoc</w:t>
+      </w:r>
+    </w:p>
+    <w:p>
+      <w:pPr>
+        <w:pStyle w:val="Odstavecseseznamem"/>
+        <w:numPr>
+          <w:ilvl w:val="3"/>
+          <w:numId w:val="2"/>
+        </w:numPr>
+        <w:rPr>
+          <w:sz w:val="24"/>
+        </w:rPr>
+      </w:pPr>
+      <w:r>
+        <w:rPr>
+          <w:sz w:val="24"/>
+        </w:rPr>
+        <w:t>Pohádky:</w:t>
+      </w:r>
+    </w:p>
+    <w:p>
+      <w:pPr>
+        <w:pStyle w:val="Odstavecseseznamem"/>
+        <w:numPr>
+          <w:ilvl w:val="4"/>
+          <w:numId w:val="2"/>
+        </w:numPr>
+        <w:rPr>
+          <w:sz w:val="24"/>
+        </w:rPr>
+      </w:pPr>
+      <w:r>
+        <w:rPr>
+          <w:sz w:val="24"/>
+        </w:rPr>
+        <w:t>Dášenka čili Život štěněte - nový typ pohádky (moderní), obyčejní lidí, skutečný svět, pohádkové bytosti polidštěny</w:t>
+      </w:r>
+    </w:p>
+    <w:p>
+      <w:pPr>
+        <w:pStyle w:val="Odstavecseseznamem"/>
+        <w:numPr>
+          <w:ilvl w:val="2"/>
+          <w:numId w:val="2"/>
+        </w:numPr>
+        <w:rPr>
+          <w:sz w:val="24"/>
+        </w:rPr>
+      </w:pPr>
+      <w:r>
+        <w:rPr>
+          <w:sz w:val="24"/>
+        </w:rPr>
+        <w:t>Hovory s T. G. Masarykem - kniha fiktivních rozhovorů</w:t>
+      </w:r>
+    </w:p>
+    <w:p>
+      <w:pPr>
+        <w:pStyle w:val="Odstavecseseznamem"/>
+        <w:numPr>
+          <w:ilvl w:val="0"/>
           <w:numId w:val="2"/>
         </w:numPr>
         <w:rPr>
@@ -903,6 +1832,48 @@
         </w:rPr>
         <w:t>Stálo se dílo inspirací pro další díla</w:t>
       </w:r>
+      <w:r>
+        <w:rPr>
+          <w:sz w:val="24"/>
+        </w:rPr>
+        <w:t xml:space="preserve"> - </w:t>
+      </w:r>
+    </w:p>
+    <w:p>
+      <w:pPr>
+        <w:pStyle w:val="Odstavecseseznamem"/>
+        <w:numPr>
+          <w:ilvl w:val="1"/>
+          <w:numId w:val="2"/>
+        </w:numPr>
+        <w:rPr>
+          <w:sz w:val="24"/>
+        </w:rPr>
+      </w:pPr>
+      <w:r>
+        <w:rPr>
+          <w:sz w:val="24"/>
+        </w:rPr>
+        <w:t>Dílo je i v současnosti aktuální, pro některé státy je válka zdrojem bohatství</w:t>
+      </w:r>
+    </w:p>
+    <w:p>
+      <w:pPr>
+        <w:pStyle w:val="Odstavecseseznamem"/>
+        <w:numPr>
+          <w:ilvl w:val="1"/>
+          <w:numId w:val="2"/>
+        </w:numPr>
+        <w:rPr>
+          <w:sz w:val="24"/>
+        </w:rPr>
+      </w:pPr>
+      <w:r>
+        <w:rPr>
+          <w:sz w:val="24"/>
+        </w:rPr>
+        <w:t>Drama bylo zfilmováno roku 1937 režisérem Hugo Haasem</w:t>
+      </w:r>
     </w:p>
     <w:p>
       <w:pPr>
@@ -920,6 +1891,394 @@
           <w:sz w:val="24"/>
         </w:rPr>
         <w:t>Autorovo období</w:t>
+      </w:r>
+      <w:r>
+        <w:rPr>
+          <w:sz w:val="24"/>
+        </w:rPr>
+        <w:t>:</w:t>
+      </w:r>
+    </w:p>
+    <w:p>
+      <w:pPr>
+        <w:pStyle w:val="Odstavecseseznamem"/>
+        <w:numPr>
+          <w:ilvl w:val="1"/>
+          <w:numId w:val="2"/>
+        </w:numPr>
+        <w:rPr>
+          <w:sz w:val="24"/>
+        </w:rPr>
+      </w:pPr>
+      <w:r>
+        <w:rPr>
+          <w:sz w:val="24"/>
+        </w:rPr>
+        <w:t>Demokratický proud:</w:t>
+      </w:r>
+    </w:p>
+    <w:p>
+      <w:pPr>
+        <w:pStyle w:val="Odstavecseseznamem"/>
+        <w:numPr>
+          <w:ilvl w:val="2"/>
+          <w:numId w:val="2"/>
+        </w:numPr>
+        <w:rPr>
+          <w:sz w:val="24"/>
+        </w:rPr>
+      </w:pPr>
+      <w:r>
+        <w:rPr>
+          <w:sz w:val="24"/>
+        </w:rPr>
+        <w:t>Úcta k člověku, respektování rozdílů (pluralizmus), práv člověka, svoboda člověka</w:t>
+      </w:r>
+    </w:p>
+    <w:p>
+      <w:pPr>
+        <w:pStyle w:val="Odstavecseseznamem"/>
+        <w:numPr>
+          <w:ilvl w:val="2"/>
+          <w:numId w:val="2"/>
+        </w:numPr>
+        <w:rPr>
+          <w:sz w:val="24"/>
+        </w:rPr>
+      </w:pPr>
+      <w:r>
+        <w:rPr>
+          <w:sz w:val="24"/>
+        </w:rPr>
+        <w:t>Proti diktatuře, totalitě, bezpráví, válkám</w:t>
+      </w:r>
+    </w:p>
+    <w:p>
+      <w:pPr>
+        <w:pStyle w:val="Odstavecseseznamem"/>
+        <w:numPr>
+          <w:ilvl w:val="2"/>
+          <w:numId w:val="2"/>
+        </w:numPr>
+        <w:rPr>
+          <w:sz w:val="24"/>
+        </w:rPr>
+      </w:pPr>
+      <w:r>
+        <w:rPr>
+          <w:sz w:val="24"/>
+        </w:rPr>
+        <w:t>Pragmatické skupny, pátečníci - podora politky Hradu a demokracie</w:t>
+      </w:r>
+    </w:p>
+    <w:p>
+      <w:pPr>
+        <w:pStyle w:val="Odstavecseseznamem"/>
+        <w:numPr>
+          <w:ilvl w:val="1"/>
+          <w:numId w:val="2"/>
+        </w:numPr>
+      </w:pPr>
+      <w:r>
+        <w:rPr>
+          <w:sz w:val="24"/>
+        </w:rPr>
+        <w:t>Karel Poláček (1892-1944):</w:t>
+      </w:r>
+    </w:p>
+    <w:p>
+      <w:pPr>
+        <w:pStyle w:val="Odstavecseseznamem"/>
+        <w:numPr>
+          <w:ilvl w:val="0"/>
+          <w:numId w:val="7"/>
+        </w:numPr>
+        <w:rPr>
+          <w:sz w:val="24"/>
+        </w:rPr>
+      </w:pPr>
+      <w:r>
+        <w:rPr>
+          <w:sz w:val="24"/>
+        </w:rPr>
+        <w:t>Prozaik, humorista</w:t>
+      </w:r>
+      <w:r>
+        <w:rPr>
+          <w:sz w:val="24"/>
+        </w:rPr>
+        <w:t>, kritik, novinář</w:t>
+      </w:r>
+    </w:p>
+    <w:p>
+      <w:pPr>
+        <w:pStyle w:val="Odstavecseseznamem"/>
+        <w:numPr>
+          <w:ilvl w:val="0"/>
+          <w:numId w:val="7"/>
+        </w:numPr>
+        <w:rPr>
+          <w:sz w:val="24"/>
+        </w:rPr>
+      </w:pPr>
+      <w:r>
+        <w:rPr>
+          <w:sz w:val="24"/>
+        </w:rPr>
+        <w:t>Židovský původ, prožil frontu 1. Světové války, 1943 odvlečen do Terezína, odtud do Osvětimi</w:t>
+      </w:r>
+    </w:p>
+    <w:p>
+      <w:pPr>
+        <w:pStyle w:val="Odstavecseseznamem"/>
+        <w:numPr>
+          <w:ilvl w:val="0"/>
+          <w:numId w:val="7"/>
+        </w:numPr>
+        <w:rPr>
+          <w:sz w:val="24"/>
+        </w:rPr>
+      </w:pPr>
+      <w:r>
+        <w:rPr>
+          <w:sz w:val="24"/>
+        </w:rPr>
+        <w:t>Pro Lidové noviny psal fejetony, soudničky, sloupky (vtipně popisoval události, úspornost výrazu. V prózách - satirický obraz maloměšťáctví během období 1. Světové)</w:t>
+      </w:r>
+    </w:p>
+    <w:p>
+      <w:pPr>
+        <w:pStyle w:val="Odstavecseseznamem"/>
+        <w:numPr>
+          <w:ilvl w:val="0"/>
+          <w:numId w:val="7"/>
+        </w:numPr>
+        <w:rPr>
+          <w:sz w:val="24"/>
+        </w:rPr>
+      </w:pPr>
+      <w:r>
+        <w:rPr>
+          <w:sz w:val="24"/>
+        </w:rPr>
+        <w:t>Díla:</w:t>
+      </w:r>
+    </w:p>
+    <w:p>
+      <w:pPr>
+        <w:pStyle w:val="Odstavecseseznamem"/>
+        <w:numPr>
+          <w:ilvl w:val="1"/>
+          <w:numId w:val="7"/>
+        </w:numPr>
+        <w:rPr>
+          <w:sz w:val="24"/>
+        </w:rPr>
+      </w:pPr>
+      <w:r>
+        <w:rPr>
+          <w:sz w:val="24"/>
+        </w:rPr>
+        <w:t>Muži v ofsajdu</w:t>
+      </w:r>
+    </w:p>
+    <w:p>
+      <w:pPr>
+        <w:pStyle w:val="Odstavecseseznamem"/>
+        <w:numPr>
+          <w:ilvl w:val="1"/>
+          <w:numId w:val="7"/>
+        </w:numPr>
+        <w:rPr>
+          <w:sz w:val="24"/>
+        </w:rPr>
+      </w:pPr>
+      <w:r>
+        <w:rPr>
+          <w:sz w:val="24"/>
+        </w:rPr>
+        <w:t>Hostinec U Kamenného stolu</w:t>
+      </w:r>
+    </w:p>
+    <w:p>
+      <w:pPr>
+        <w:pStyle w:val="Odstavecseseznamem"/>
+        <w:numPr>
+          <w:ilvl w:val="1"/>
+          <w:numId w:val="7"/>
+        </w:numPr>
+        <w:rPr>
+          <w:sz w:val="24"/>
+        </w:rPr>
+      </w:pPr>
+      <w:r>
+        <w:rPr>
+          <w:sz w:val="24"/>
+        </w:rPr>
+        <w:t>Románová pentalogie - Okresní město, Hrdinové táhnou do boje, Podzemní město, Vyprodáno (5. Díl nezvěstný)</w:t>
+      </w:r>
+    </w:p>
+    <w:p>
+      <w:pPr>
+        <w:pStyle w:val="Odstavecseseznamem"/>
+        <w:numPr>
+          <w:ilvl w:val="1"/>
+          <w:numId w:val="7"/>
+        </w:numPr>
+        <w:rPr>
+          <w:sz w:val="24"/>
+        </w:rPr>
+      </w:pPr>
+      <w:r>
+        <w:rPr>
+          <w:sz w:val="24"/>
+        </w:rPr>
+        <w:lastRenderedPageBreak/>
+        <w:t>Bylo nás pět</w:t>
+      </w:r>
+    </w:p>
+    <w:p>
+      <w:pPr>
+        <w:pStyle w:val="Odstavecseseznamem"/>
+        <w:numPr>
+          <w:ilvl w:val="0"/>
+          <w:numId w:val="7"/>
+        </w:numPr>
+        <w:rPr>
+          <w:sz w:val="24"/>
+        </w:rPr>
+      </w:pPr>
+      <w:r>
+        <w:rPr>
+          <w:sz w:val="24"/>
+        </w:rPr>
+        <w:t>Eduard Bass (1888-1946):</w:t>
+      </w:r>
+    </w:p>
+    <w:p>
+      <w:pPr>
+        <w:pStyle w:val="Odstavecseseznamem"/>
+        <w:numPr>
+          <w:ilvl w:val="0"/>
+          <w:numId w:val="8"/>
+        </w:numPr>
+        <w:rPr>
+          <w:sz w:val="24"/>
+        </w:rPr>
+      </w:pPr>
+      <w:r>
+        <w:rPr>
+          <w:sz w:val="24"/>
+        </w:rPr>
+        <w:t>Vlastním jménem Eduard Schmidt</w:t>
+      </w:r>
+    </w:p>
+    <w:p>
+      <w:pPr>
+        <w:pStyle w:val="Odstavecseseznamem"/>
+        <w:numPr>
+          <w:ilvl w:val="0"/>
+          <w:numId w:val="8"/>
+        </w:numPr>
+        <w:rPr>
+          <w:sz w:val="24"/>
+        </w:rPr>
+      </w:pPr>
+      <w:r>
+        <w:rPr>
+          <w:sz w:val="24"/>
+        </w:rPr>
+        <w:t>Všestranný umělec - prozaik, humorista, dramatik, novinář, kabaretní umělec</w:t>
+      </w:r>
+    </w:p>
+    <w:p>
+      <w:pPr>
+        <w:pStyle w:val="Odstavecseseznamem"/>
+        <w:numPr>
+          <w:ilvl w:val="0"/>
+          <w:numId w:val="8"/>
+        </w:numPr>
+        <w:rPr>
+          <w:sz w:val="24"/>
+        </w:rPr>
+      </w:pPr>
+      <w:r>
+        <w:rPr>
+          <w:sz w:val="24"/>
+        </w:rPr>
+        <w:t>Znalec historie Prahy, zpěvák, konferenciér, textař v literárním kabaretu Červená sedma</w:t>
+      </w:r>
+    </w:p>
+    <w:p>
+      <w:pPr>
+        <w:pStyle w:val="Odstavecseseznamem"/>
+        <w:numPr>
+          <w:ilvl w:val="0"/>
+          <w:numId w:val="8"/>
+        </w:numPr>
+        <w:rPr>
+          <w:sz w:val="24"/>
+        </w:rPr>
+      </w:pPr>
+      <w:r>
+        <w:rPr>
+          <w:sz w:val="24"/>
+        </w:rPr>
+        <w:t>Díla:</w:t>
+      </w:r>
+    </w:p>
+    <w:p>
+      <w:pPr>
+        <w:pStyle w:val="Odstavecseseznamem"/>
+        <w:numPr>
+          <w:ilvl w:val="1"/>
+          <w:numId w:val="8"/>
+        </w:numPr>
+        <w:rPr>
+          <w:sz w:val="24"/>
+        </w:rPr>
+      </w:pPr>
+      <w:r>
+        <w:rPr>
+          <w:sz w:val="24"/>
+        </w:rPr>
+        <w:t>Klapzubova jedenáctka</w:t>
+      </w:r>
+    </w:p>
+    <w:p>
+      <w:pPr>
+        <w:pStyle w:val="Odstavecseseznamem"/>
+        <w:numPr>
+          <w:ilvl w:val="1"/>
+          <w:numId w:val="8"/>
+        </w:numPr>
+        <w:rPr>
+          <w:sz w:val="24"/>
+        </w:rPr>
+      </w:pPr>
+      <w:r>
+        <w:rPr>
+          <w:sz w:val="24"/>
+        </w:rPr>
+        <w:t>Cirkus Humberto</w:t>
+      </w:r>
+    </w:p>
+    <w:p>
+      <w:pPr>
+        <w:pStyle w:val="Odstavecseseznamem"/>
+        <w:numPr>
+          <w:ilvl w:val="1"/>
+          <w:numId w:val="8"/>
+        </w:numPr>
+        <w:rPr>
+          <w:sz w:val="24"/>
+        </w:rPr>
+      </w:pPr>
+      <w:r>
+        <w:rPr>
+          <w:sz w:val="24"/>
+        </w:rPr>
+        <w:t>Lidé z maringotek</w:t>
       </w:r>
     </w:p>
     <w:sectPr>
@@ -935,9 +2294,124 @@
 <file path=word/numbering.xml><?xml version="1.0" encoding="utf-8"?>
 <w:numbering xmlns:ve="http://schemas.openxmlformats.org/markup-compatibility/2006" xmlns:o="urn:schemas-microsoft-com:office:office" xmlns:r="http://schemas.openxmlformats.org/officeDocument/2006/relationships" xmlns:m="http://schemas.openxmlformats.org/officeDocument/2006/math" xmlns:v="urn:schemas-microsoft-com:vml" xmlns:wp="http://schemas.openxmlformats.org/drawingml/2006/wordprocessingDrawing" xmlns:w10="urn:schemas-microsoft-com:office:word" xmlns:w="http://schemas.openxmlformats.org/wordprocessingml/2006/main" xmlns:wne="http://schemas.microsoft.com/office/word/2006/wordml">
   <w:abstractNum w:abstractNumId="0">
+    <w:nsid w:val="005C7D66"/>
+    <w:multiLevelType w:val="hybridMultilevel"/>
+    <w:tmpl w:val="17824990"/>
+    <w:lvl w:ilvl="0" w:tplc="04050001">
+      <w:start w:val="1"/>
+      <w:numFmt w:val="bullet"/>
+      <w:lvlText w:val=""/>
+      <w:lvlJc w:val="left"/>
+      <w:pPr>
+        <w:ind w:left="720" w:hanging="360"/>
+      </w:pPr>
+      <w:rPr>
+        <w:rFonts w:ascii="Symbol" w:hAnsi="Symbol" w:hint="default"/>
+      </w:rPr>
+    </w:lvl>
+    <w:lvl w:ilvl="1" w:tplc="AEC8CD90">
+      <w:start w:val="1"/>
+      <w:numFmt w:val="decimal"/>
+      <w:lvlText w:val="%2."/>
+      <w:lvlJc w:val="left"/>
+      <w:pPr>
+        <w:ind w:left="786" w:hanging="360"/>
+      </w:pPr>
+      <w:rPr>
+        <w:rFonts w:hint="default"/>
+        <w:b/>
+        <w:sz w:val="24"/>
+      </w:rPr>
+    </w:lvl>
+    <w:lvl w:ilvl="2" w:tplc="04050005" w:tentative="1">
+      <w:start w:val="1"/>
+      <w:numFmt w:val="bullet"/>
+      <w:lvlText w:val=""/>
+      <w:lvlJc w:val="left"/>
+      <w:pPr>
+        <w:ind w:left="2160" w:hanging="360"/>
+      </w:pPr>
+      <w:rPr>
+        <w:rFonts w:ascii="Wingdings" w:hAnsi="Wingdings" w:hint="default"/>
+      </w:rPr>
+    </w:lvl>
+    <w:lvl w:ilvl="3" w:tplc="04050001" w:tentative="1">
+      <w:start w:val="1"/>
+      <w:numFmt w:val="bullet"/>
+      <w:lvlText w:val=""/>
+      <w:lvlJc w:val="left"/>
+      <w:pPr>
+        <w:ind w:left="2880" w:hanging="360"/>
+      </w:pPr>
+      <w:rPr>
+        <w:rFonts w:ascii="Symbol" w:hAnsi="Symbol" w:hint="default"/>
+      </w:rPr>
+    </w:lvl>
+    <w:lvl w:ilvl="4" w:tplc="04050003" w:tentative="1">
+      <w:start w:val="1"/>
+      <w:numFmt w:val="bullet"/>
+      <w:lvlText w:val="o"/>
+      <w:lvlJc w:val="left"/>
+      <w:pPr>
+        <w:ind w:left="3600" w:hanging="360"/>
+      </w:pPr>
+      <w:rPr>
+        <w:rFonts w:ascii="Courier New" w:hAnsi="Courier New" w:cs="Courier New" w:hint="default"/>
+      </w:rPr>
+    </w:lvl>
+    <w:lvl w:ilvl="5" w:tplc="04050005" w:tentative="1">
+      <w:start w:val="1"/>
+      <w:numFmt w:val="bullet"/>
+      <w:lvlText w:val=""/>
+      <w:lvlJc w:val="left"/>
+      <w:pPr>
+        <w:ind w:left="4320" w:hanging="360"/>
+      </w:pPr>
+      <w:rPr>
+        <w:rFonts w:ascii="Wingdings" w:hAnsi="Wingdings" w:hint="default"/>
+      </w:rPr>
+    </w:lvl>
+    <w:lvl w:ilvl="6" w:tplc="04050001" w:tentative="1">
+      <w:start w:val="1"/>
+      <w:numFmt w:val="bullet"/>
+      <w:lvlText w:val=""/>
+      <w:lvlJc w:val="left"/>
+      <w:pPr>
+        <w:ind w:left="5040" w:hanging="360"/>
+      </w:pPr>
+      <w:rPr>
+        <w:rFonts w:ascii="Symbol" w:hAnsi="Symbol" w:hint="default"/>
+      </w:rPr>
+    </w:lvl>
+    <w:lvl w:ilvl="7" w:tplc="04050003" w:tentative="1">
+      <w:start w:val="1"/>
+      <w:numFmt w:val="bullet"/>
+      <w:lvlText w:val="o"/>
+      <w:lvlJc w:val="left"/>
+      <w:pPr>
+        <w:ind w:left="5760" w:hanging="360"/>
+      </w:pPr>
+      <w:rPr>
+        <w:rFonts w:ascii="Courier New" w:hAnsi="Courier New" w:cs="Courier New" w:hint="default"/>
+      </w:rPr>
+    </w:lvl>
+    <w:lvl w:ilvl="8" w:tplc="04050005" w:tentative="1">
+      <w:start w:val="1"/>
+      <w:numFmt w:val="bullet"/>
+      <w:lvlText w:val=""/>
+      <w:lvlJc w:val="left"/>
+      <w:pPr>
+        <w:ind w:left="6480" w:hanging="360"/>
+      </w:pPr>
+      <w:rPr>
+        <w:rFonts w:ascii="Wingdings" w:hAnsi="Wingdings" w:hint="default"/>
+      </w:rPr>
+    </w:lvl>
+  </w:abstractNum>
+  <w:abstractNum w:abstractNumId="1">
     <w:nsid w:val="07CB31AF"/>
     <w:multiLevelType w:val="hybridMultilevel"/>
-    <w:tmpl w:val="4550A4E6"/>
+    <w:tmpl w:val="22D23680"/>
     <w:lvl w:ilvl="0" w:tplc="04050011">
       <w:start w:val="1"/>
       <w:numFmt w:val="decimal"/>
@@ -989,29 +2463,35 @@
       <w:lvlText w:val=""/>
       <w:lvlJc w:val="left"/>
       <w:pPr>
-        <w:ind w:left="644" w:hanging="360"/>
+        <w:ind w:left="786" w:hanging="360"/>
       </w:pPr>
       <w:rPr>
         <w:rFonts w:ascii="Wingdings" w:hAnsi="Wingdings" w:hint="default"/>
       </w:rPr>
     </w:lvl>
-    <w:lvl w:ilvl="5" w:tplc="0405001B" w:tentative="1">
-      <w:start w:val="1"/>
-      <w:numFmt w:val="lowerRoman"/>
-      <w:lvlText w:val="%6."/>
-      <w:lvlJc w:val="right"/>
-      <w:pPr>
-        <w:ind w:left="3960" w:hanging="180"/>
-      </w:pPr>
-    </w:lvl>
-    <w:lvl w:ilvl="6" w:tplc="0405000F" w:tentative="1">
-      <w:start w:val="1"/>
-      <w:numFmt w:val="decimal"/>
-      <w:lvlText w:val="%7."/>
-      <w:lvlJc w:val="left"/>
-      <w:pPr>
-        <w:ind w:left="4680" w:hanging="360"/>
-      </w:pPr>
+    <w:lvl w:ilvl="5" w:tplc="04050001">
+      <w:start w:val="1"/>
+      <w:numFmt w:val="bullet"/>
+      <w:lvlText w:val=""/>
+      <w:lvlJc w:val="left"/>
+      <w:pPr>
+        <w:ind w:left="747" w:hanging="180"/>
+      </w:pPr>
+      <w:rPr>
+        <w:rFonts w:ascii="Symbol" w:hAnsi="Symbol" w:hint="default"/>
+      </w:rPr>
+    </w:lvl>
+    <w:lvl w:ilvl="6" w:tplc="04050009">
+      <w:start w:val="1"/>
+      <w:numFmt w:val="bullet"/>
+      <w:lvlText w:val=""/>
+      <w:lvlJc w:val="left"/>
+      <w:pPr>
+        <w:ind w:left="927" w:hanging="360"/>
+      </w:pPr>
+      <w:rPr>
+        <w:rFonts w:ascii="Wingdings" w:hAnsi="Wingdings" w:hint="default"/>
+      </w:rPr>
     </w:lvl>
     <w:lvl w:ilvl="7" w:tplc="04050019" w:tentative="1">
       <w:start w:val="1"/>
@@ -1032,7 +2512,122 @@
       </w:pPr>
     </w:lvl>
   </w:abstractNum>
-  <w:abstractNum w:abstractNumId="1">
+  <w:abstractNum w:abstractNumId="2">
+    <w:nsid w:val="0DA93961"/>
+    <w:multiLevelType w:val="hybridMultilevel"/>
+    <w:tmpl w:val="358A80B4"/>
+    <w:lvl w:ilvl="0" w:tplc="04050001">
+      <w:start w:val="1"/>
+      <w:numFmt w:val="bullet"/>
+      <w:lvlText w:val=""/>
+      <w:lvlJc w:val="left"/>
+      <w:pPr>
+        <w:ind w:left="720" w:hanging="360"/>
+      </w:pPr>
+      <w:rPr>
+        <w:rFonts w:ascii="Symbol" w:hAnsi="Symbol" w:hint="default"/>
+      </w:rPr>
+    </w:lvl>
+    <w:lvl w:ilvl="1" w:tplc="E23A88D4">
+      <w:start w:val="1"/>
+      <w:numFmt w:val="decimal"/>
+      <w:lvlText w:val="%2."/>
+      <w:lvlJc w:val="left"/>
+      <w:pPr>
+        <w:ind w:left="786" w:hanging="360"/>
+      </w:pPr>
+      <w:rPr>
+        <w:rFonts w:hint="default"/>
+        <w:b w:val="0"/>
+        <w:sz w:val="24"/>
+      </w:rPr>
+    </w:lvl>
+    <w:lvl w:ilvl="2" w:tplc="04050005">
+      <w:start w:val="1"/>
+      <w:numFmt w:val="bullet"/>
+      <w:lvlText w:val=""/>
+      <w:lvlJc w:val="left"/>
+      <w:pPr>
+        <w:ind w:left="2160" w:hanging="360"/>
+      </w:pPr>
+      <w:rPr>
+        <w:rFonts w:ascii="Wingdings" w:hAnsi="Wingdings" w:hint="default"/>
+      </w:rPr>
+    </w:lvl>
+    <w:lvl w:ilvl="3" w:tplc="04050001">
+      <w:start w:val="1"/>
+      <w:numFmt w:val="bullet"/>
+      <w:lvlText w:val=""/>
+      <w:lvlJc w:val="left"/>
+      <w:pPr>
+        <w:ind w:left="2880" w:hanging="360"/>
+      </w:pPr>
+      <w:rPr>
+        <w:rFonts w:ascii="Symbol" w:hAnsi="Symbol" w:hint="default"/>
+      </w:rPr>
+    </w:lvl>
+    <w:lvl w:ilvl="4" w:tplc="04050003">
+      <w:start w:val="1"/>
+      <w:numFmt w:val="bullet"/>
+      <w:lvlText w:val="o"/>
+      <w:lvlJc w:val="left"/>
+      <w:pPr>
+        <w:ind w:left="3600" w:hanging="360"/>
+      </w:pPr>
+      <w:rPr>
+        <w:rFonts w:ascii="Courier New" w:hAnsi="Courier New" w:cs="Courier New" w:hint="default"/>
+      </w:rPr>
+    </w:lvl>
+    <w:lvl w:ilvl="5" w:tplc="04050005">
+      <w:start w:val="1"/>
+      <w:numFmt w:val="bullet"/>
+      <w:lvlText w:val=""/>
+      <w:lvlJc w:val="left"/>
+      <w:pPr>
+        <w:ind w:left="4320" w:hanging="360"/>
+      </w:pPr>
+      <w:rPr>
+        <w:rFonts w:ascii="Wingdings" w:hAnsi="Wingdings" w:hint="default"/>
+      </w:rPr>
+    </w:lvl>
+    <w:lvl w:ilvl="6" w:tplc="04050001">
+      <w:start w:val="1"/>
+      <w:numFmt w:val="bullet"/>
+      <w:lvlText w:val=""/>
+      <w:lvlJc w:val="left"/>
+      <w:pPr>
+        <w:ind w:left="5040" w:hanging="360"/>
+      </w:pPr>
+      <w:rPr>
+        <w:rFonts w:ascii="Symbol" w:hAnsi="Symbol" w:hint="default"/>
+      </w:rPr>
+    </w:lvl>
+    <w:lvl w:ilvl="7" w:tplc="04050003" w:tentative="1">
+      <w:start w:val="1"/>
+      <w:numFmt w:val="bullet"/>
+      <w:lvlText w:val="o"/>
+      <w:lvlJc w:val="left"/>
+      <w:pPr>
+        <w:ind w:left="5760" w:hanging="360"/>
+      </w:pPr>
+      <w:rPr>
+        <w:rFonts w:ascii="Courier New" w:hAnsi="Courier New" w:cs="Courier New" w:hint="default"/>
+      </w:rPr>
+    </w:lvl>
+    <w:lvl w:ilvl="8" w:tplc="04050005" w:tentative="1">
+      <w:start w:val="1"/>
+      <w:numFmt w:val="bullet"/>
+      <w:lvlText w:val=""/>
+      <w:lvlJc w:val="left"/>
+      <w:pPr>
+        <w:ind w:left="6480" w:hanging="360"/>
+      </w:pPr>
+      <w:rPr>
+        <w:rFonts w:ascii="Wingdings" w:hAnsi="Wingdings" w:hint="default"/>
+      </w:rPr>
+    </w:lvl>
+  </w:abstractNum>
+  <w:abstractNum w:abstractNumId="3">
     <w:nsid w:val="4266109D"/>
     <w:multiLevelType w:val="hybridMultilevel"/>
     <w:tmpl w:val="807CB84A"/>
@@ -1121,7 +2716,208 @@
       </w:pPr>
     </w:lvl>
   </w:abstractNum>
-  <w:abstractNum w:abstractNumId="2">
+  <w:abstractNum w:abstractNumId="4">
+    <w:nsid w:val="50367057"/>
+    <w:multiLevelType w:val="hybridMultilevel"/>
+    <w:tmpl w:val="1E863B70"/>
+    <w:lvl w:ilvl="0" w:tplc="0405000F">
+      <w:start w:val="1"/>
+      <w:numFmt w:val="decimal"/>
+      <w:lvlText w:val="%1."/>
+      <w:lvlJc w:val="left"/>
+      <w:pPr>
+        <w:ind w:left="927" w:hanging="360"/>
+      </w:pPr>
+    </w:lvl>
+    <w:lvl w:ilvl="1" w:tplc="04050019" w:tentative="1">
+      <w:start w:val="1"/>
+      <w:numFmt w:val="lowerLetter"/>
+      <w:lvlText w:val="%2."/>
+      <w:lvlJc w:val="left"/>
+      <w:pPr>
+        <w:ind w:left="1647" w:hanging="360"/>
+      </w:pPr>
+    </w:lvl>
+    <w:lvl w:ilvl="2" w:tplc="0405001B" w:tentative="1">
+      <w:start w:val="1"/>
+      <w:numFmt w:val="lowerRoman"/>
+      <w:lvlText w:val="%3."/>
+      <w:lvlJc w:val="right"/>
+      <w:pPr>
+        <w:ind w:left="2367" w:hanging="180"/>
+      </w:pPr>
+    </w:lvl>
+    <w:lvl w:ilvl="3" w:tplc="0405000F" w:tentative="1">
+      <w:start w:val="1"/>
+      <w:numFmt w:val="decimal"/>
+      <w:lvlText w:val="%4."/>
+      <w:lvlJc w:val="left"/>
+      <w:pPr>
+        <w:ind w:left="3087" w:hanging="360"/>
+      </w:pPr>
+    </w:lvl>
+    <w:lvl w:ilvl="4" w:tplc="04050019" w:tentative="1">
+      <w:start w:val="1"/>
+      <w:numFmt w:val="lowerLetter"/>
+      <w:lvlText w:val="%5."/>
+      <w:lvlJc w:val="left"/>
+      <w:pPr>
+        <w:ind w:left="3807" w:hanging="360"/>
+      </w:pPr>
+    </w:lvl>
+    <w:lvl w:ilvl="5" w:tplc="0405001B" w:tentative="1">
+      <w:start w:val="1"/>
+      <w:numFmt w:val="lowerRoman"/>
+      <w:lvlText w:val="%6."/>
+      <w:lvlJc w:val="right"/>
+      <w:pPr>
+        <w:ind w:left="4527" w:hanging="180"/>
+      </w:pPr>
+    </w:lvl>
+    <w:lvl w:ilvl="6" w:tplc="0405000F" w:tentative="1">
+      <w:start w:val="1"/>
+      <w:numFmt w:val="decimal"/>
+      <w:lvlText w:val="%7."/>
+      <w:lvlJc w:val="left"/>
+      <w:pPr>
+        <w:ind w:left="5247" w:hanging="360"/>
+      </w:pPr>
+    </w:lvl>
+    <w:lvl w:ilvl="7" w:tplc="04050019" w:tentative="1">
+      <w:start w:val="1"/>
+      <w:numFmt w:val="lowerLetter"/>
+      <w:lvlText w:val="%8."/>
+      <w:lvlJc w:val="left"/>
+      <w:pPr>
+        <w:ind w:left="5967" w:hanging="360"/>
+      </w:pPr>
+    </w:lvl>
+    <w:lvl w:ilvl="8" w:tplc="0405001B" w:tentative="1">
+      <w:start w:val="1"/>
+      <w:numFmt w:val="lowerRoman"/>
+      <w:lvlText w:val="%9."/>
+      <w:lvlJc w:val="right"/>
+      <w:pPr>
+        <w:ind w:left="6687" w:hanging="180"/>
+      </w:pPr>
+    </w:lvl>
+  </w:abstractNum>
+  <w:abstractNum w:abstractNumId="5">
+    <w:nsid w:val="511C60FF"/>
+    <w:multiLevelType w:val="hybridMultilevel"/>
+    <w:tmpl w:val="147E7342"/>
+    <w:lvl w:ilvl="0" w:tplc="04050001">
+      <w:start w:val="1"/>
+      <w:numFmt w:val="bullet"/>
+      <w:lvlText w:val=""/>
+      <w:lvlJc w:val="left"/>
+      <w:pPr>
+        <w:ind w:left="1068" w:hanging="360"/>
+      </w:pPr>
+      <w:rPr>
+        <w:rFonts w:ascii="Symbol" w:hAnsi="Symbol" w:hint="default"/>
+      </w:rPr>
+    </w:lvl>
+    <w:lvl w:ilvl="1" w:tplc="E23A88D4">
+      <w:start w:val="1"/>
+      <w:numFmt w:val="decimal"/>
+      <w:lvlText w:val="%2."/>
+      <w:lvlJc w:val="left"/>
+      <w:pPr>
+        <w:ind w:left="1134" w:hanging="360"/>
+      </w:pPr>
+      <w:rPr>
+        <w:rFonts w:hint="default"/>
+        <w:b w:val="0"/>
+        <w:sz w:val="24"/>
+      </w:rPr>
+    </w:lvl>
+    <w:lvl w:ilvl="2" w:tplc="04050005" w:tentative="1">
+      <w:start w:val="1"/>
+      <w:numFmt w:val="bullet"/>
+      <w:lvlText w:val=""/>
+      <w:lvlJc w:val="left"/>
+      <w:pPr>
+        <w:ind w:left="2508" w:hanging="360"/>
+      </w:pPr>
+      <w:rPr>
+        <w:rFonts w:ascii="Wingdings" w:hAnsi="Wingdings" w:hint="default"/>
+      </w:rPr>
+    </w:lvl>
+    <w:lvl w:ilvl="3" w:tplc="04050001" w:tentative="1">
+      <w:start w:val="1"/>
+      <w:numFmt w:val="bullet"/>
+      <w:lvlText w:val=""/>
+      <w:lvlJc w:val="left"/>
+      <w:pPr>
+        <w:ind w:left="3228" w:hanging="360"/>
+      </w:pPr>
+      <w:rPr>
+        <w:rFonts w:ascii="Symbol" w:hAnsi="Symbol" w:hint="default"/>
+      </w:rPr>
+    </w:lvl>
+    <w:lvl w:ilvl="4" w:tplc="04050003" w:tentative="1">
+      <w:start w:val="1"/>
+      <w:numFmt w:val="bullet"/>
+      <w:lvlText w:val="o"/>
+      <w:lvlJc w:val="left"/>
+      <w:pPr>
+        <w:ind w:left="3948" w:hanging="360"/>
+      </w:pPr>
+      <w:rPr>
+        <w:rFonts w:ascii="Courier New" w:hAnsi="Courier New" w:cs="Courier New" w:hint="default"/>
+      </w:rPr>
+    </w:lvl>
+    <w:lvl w:ilvl="5" w:tplc="04050005" w:tentative="1">
+      <w:start w:val="1"/>
+      <w:numFmt w:val="bullet"/>
+      <w:lvlText w:val=""/>
+      <w:lvlJc w:val="left"/>
+      <w:pPr>
+        <w:ind w:left="4668" w:hanging="360"/>
+      </w:pPr>
+      <w:rPr>
+        <w:rFonts w:ascii="Wingdings" w:hAnsi="Wingdings" w:hint="default"/>
+      </w:rPr>
+    </w:lvl>
+    <w:lvl w:ilvl="6" w:tplc="04050001" w:tentative="1">
+      <w:start w:val="1"/>
+      <w:numFmt w:val="bullet"/>
+      <w:lvlText w:val=""/>
+      <w:lvlJc w:val="left"/>
+      <w:pPr>
+        <w:ind w:left="5388" w:hanging="360"/>
+      </w:pPr>
+      <w:rPr>
+        <w:rFonts w:ascii="Symbol" w:hAnsi="Symbol" w:hint="default"/>
+      </w:rPr>
+    </w:lvl>
+    <w:lvl w:ilvl="7" w:tplc="04050003" w:tentative="1">
+      <w:start w:val="1"/>
+      <w:numFmt w:val="bullet"/>
+      <w:lvlText w:val="o"/>
+      <w:lvlJc w:val="left"/>
+      <w:pPr>
+        <w:ind w:left="6108" w:hanging="360"/>
+      </w:pPr>
+      <w:rPr>
+        <w:rFonts w:ascii="Courier New" w:hAnsi="Courier New" w:cs="Courier New" w:hint="default"/>
+      </w:rPr>
+    </w:lvl>
+    <w:lvl w:ilvl="8" w:tplc="04050005" w:tentative="1">
+      <w:start w:val="1"/>
+      <w:numFmt w:val="bullet"/>
+      <w:lvlText w:val=""/>
+      <w:lvlJc w:val="left"/>
+      <w:pPr>
+        <w:ind w:left="6828" w:hanging="360"/>
+      </w:pPr>
+      <w:rPr>
+        <w:rFonts w:ascii="Wingdings" w:hAnsi="Wingdings" w:hint="default"/>
+      </w:rPr>
+    </w:lvl>
+  </w:abstractNum>
+  <w:abstractNum w:abstractNumId="6">
     <w:nsid w:val="6C095ED6"/>
     <w:multiLevelType w:val="hybridMultilevel"/>
     <w:tmpl w:val="E61C6A10"/>
@@ -1207,7 +3003,7 @@
       </w:pPr>
     </w:lvl>
   </w:abstractNum>
-  <w:abstractNum w:abstractNumId="3">
+  <w:abstractNum w:abstractNumId="7">
     <w:nsid w:val="6E1D1A56"/>
     <w:multiLevelType w:val="hybridMultilevel"/>
     <w:tmpl w:val="5756FA58"/>
@@ -1321,16 +3117,28 @@
     </w:lvl>
   </w:abstractNum>
   <w:num w:numId="1">
+    <w:abstractNumId w:val="3"/>
+  </w:num>
+  <w:num w:numId="2">
     <w:abstractNumId w:val="1"/>
   </w:num>
-  <w:num w:numId="2">
+  <w:num w:numId="3">
+    <w:abstractNumId w:val="6"/>
+  </w:num>
+  <w:num w:numId="4">
+    <w:abstractNumId w:val="7"/>
+  </w:num>
+  <w:num w:numId="5">
+    <w:abstractNumId w:val="4"/>
+  </w:num>
+  <w:num w:numId="6">
     <w:abstractNumId w:val="0"/>
   </w:num>
-  <w:num w:numId="3">
+  <w:num w:numId="7">
     <w:abstractNumId w:val="2"/>
   </w:num>
-  <w:num w:numId="4">
-    <w:abstractNumId w:val="3"/>
+  <w:num w:numId="8">
+    <w:abstractNumId w:val="5"/>
   </w:num>
 </w:numbering>
 </file>

--- a/Feelova čeština/14 Karel Čapek Bílá Nemoc.docx
+++ b/Feelova čeština/14 Karel Čapek Bílá Nemoc.docx
@@ -1836,7 +1836,7 @@
         <w:rPr>
           <w:sz w:val="24"/>
         </w:rPr>
-        <w:t xml:space="preserve"> - </w:t>
+        <w:t>:</w:t>
       </w:r>
     </w:p>
     <w:p>
